--- a/project_description.docx
+++ b/project_description.docx
@@ -61,19 +61,7 @@
         <w:rPr>
           <w:rFonts w:ascii="Arial" w:eastAsia="Times New Roman" w:hAnsi="Arial" w:cs="Arial"/>
         </w:rPr>
-        <w:t xml:space="preserve">Lovelytics is a data consulting firm focusing on creating end-to-end analytics solutions using Databricks, Tableau Software, and other platforms. Epsilon is a marketing and advertising firm focused on outcome-based marketing, determined to drive growth with some of the world’s top brands, agencies, and publishers. For this project, students will work </w:t>
-      </w:r>
-      <w:r>
-        <w:rPr>
-          <w:rFonts w:ascii="Arial" w:eastAsia="Times New Roman" w:hAnsi="Arial" w:cs="Arial"/>
-        </w:rPr>
-        <w:t>together</w:t>
-      </w:r>
-      <w:r>
-        <w:rPr>
-          <w:rFonts w:ascii="Arial" w:eastAsia="Times New Roman" w:hAnsi="Arial" w:cs="Arial"/>
-        </w:rPr>
-        <w:t xml:space="preserve"> with Lovelytics to develop an analytical read out centered on customer segmentation for marketing purposes.</w:t>
+        <w:t>Lovelytics is a data consulting firm focusing on creating end-to-end analytics solutions using Databricks, Tableau Software, and other platforms. Epsilon is a marketing and advertising firm focused on outcome-based marketing, determined to drive growth with some of the world’s top brands, agencies, and publishers. For this project, students will work together with Lovelytics to develop an analytical read out centered on customer segmentation for marketing purposes.</w:t>
       </w:r>
     </w:p>
     <w:p>
@@ -110,33 +98,7 @@
         <w:rPr>
           <w:rFonts w:ascii="Arial" w:eastAsia="Times New Roman" w:hAnsi="Arial" w:cs="Arial"/>
         </w:rPr>
-        <w:t xml:space="preserve">The goal of the project is to work with Lovelytics team members to </w:t>
-      </w:r>
-      <w:r>
-        <w:rPr>
-          <w:rFonts w:ascii="Arial" w:eastAsia="Times New Roman" w:hAnsi="Arial" w:cs="Arial"/>
-          <w:highlight w:val="yellow"/>
-        </w:rPr>
-        <w:t>develop a comprehensive customer segmentation solution</w:t>
-      </w:r>
-      <w:r>
-        <w:rPr>
-          <w:rFonts w:ascii="Arial" w:eastAsia="Times New Roman" w:hAnsi="Arial" w:cs="Arial"/>
-        </w:rPr>
-        <w:t xml:space="preserve"> that can be utilized for Epsilon’s marketing purposes. During the engagement, </w:t>
-      </w:r>
-      <w:r>
-        <w:rPr>
-          <w:rFonts w:ascii="Arial" w:eastAsia="Times New Roman" w:hAnsi="Arial" w:cs="Arial"/>
-          <w:highlight w:val="yellow"/>
-        </w:rPr>
-        <w:t>Lovelytics and the students will focus on developing the Databricks pipelines and algorithms with data visualizations in Tableau</w:t>
-      </w:r>
-      <w:r>
-        <w:rPr>
-          <w:rFonts w:ascii="Arial" w:eastAsia="Times New Roman" w:hAnsi="Arial" w:cs="Arial"/>
-        </w:rPr>
-        <w:t xml:space="preserve"> to showcase the results in a clean and client-ready read out.</w:t>
+        <w:t>The goal of the project is to work with Lovelytics team members to develop a comprehensive customer segmentation solution that can be utilized for Epsilon’s marketing purposes. During the engagement, Lovelytics and the students will focus on developing the Databricks pipelines and algorithms with data visualizations in Tableau to showcase the results in a clean and client-ready read out.</w:t>
       </w:r>
     </w:p>
     <w:p>
@@ -195,33 +157,7 @@
         <w:rPr>
           <w:rFonts w:ascii="Arial" w:eastAsia="Times New Roman" w:hAnsi="Arial" w:cs="Arial"/>
         </w:rPr>
-        <w:t>Ingest Epsilon data files provided by Lovelytics</w:t>
-      </w:r>
-      <w:r>
-        <w:rPr>
-          <w:rFonts w:ascii="Arial" w:eastAsia="Times New Roman" w:hAnsi="Arial" w:cs="Arial"/>
-          <w:highlight w:val="yellow"/>
-        </w:rPr>
-        <w:t>. Create bronze tables within Databricks</w:t>
-      </w:r>
-      <w:r>
-        <w:rPr>
-          <w:rFonts w:ascii="Arial" w:eastAsia="Times New Roman" w:hAnsi="Arial" w:cs="Arial"/>
-        </w:rPr>
-        <w:t xml:space="preserve">. </w:t>
-      </w:r>
-      <w:r>
-        <w:rPr>
-          <w:rFonts w:ascii="Arial" w:eastAsia="Times New Roman" w:hAnsi="Arial" w:cs="Arial"/>
-          <w:highlight w:val="yellow"/>
-        </w:rPr>
-        <w:t>Create silver tables from the bronze tables by cleaning and feature engineering</w:t>
-      </w:r>
-      <w:r>
-        <w:rPr>
-          <w:rFonts w:ascii="Arial" w:eastAsia="Times New Roman" w:hAnsi="Arial" w:cs="Arial"/>
-        </w:rPr>
-        <w:t xml:space="preserve"> (Reference Databricks Medallion Architecture) </w:t>
+        <w:t xml:space="preserve">Ingest Epsilon data files provided by Lovelytics. Create bronze tables within Databricks. Create silver tables from the bronze tables by cleaning and feature engineering (Reference Databricks Medallion Architecture) </w:t>
       </w:r>
     </w:p>
     <w:p>
@@ -239,20 +175,7 @@
         <w:rPr>
           <w:rFonts w:ascii="Arial" w:eastAsia="Times New Roman" w:hAnsi="Arial" w:cs="Arial"/>
         </w:rPr>
-        <w:t xml:space="preserve">Run a statistical analysis on top of the silver tables. </w:t>
-      </w:r>
-      <w:r>
-        <w:rPr>
-          <w:rFonts w:ascii="Arial" w:eastAsia="Times New Roman" w:hAnsi="Arial" w:cs="Arial"/>
-          <w:highlight w:val="yellow"/>
-        </w:rPr>
-        <w:t>Explore relationships between the variables. Should the data be standardized, why or why not?</w:t>
-      </w:r>
-      <w:r>
-        <w:rPr>
-          <w:rFonts w:ascii="Arial" w:eastAsia="Times New Roman" w:hAnsi="Arial" w:cs="Arial"/>
-        </w:rPr>
-        <w:t xml:space="preserve"> Throughout the process of feature engineering, feel free to create new variables and/or drop variables as found fit. Develop visualizations within Databricks and summary metrics to support your findings.</w:t>
+        <w:t>Run a statistical analysis on top of the silver tables. Explore relationships between the variables. Should the data be standardized, why or why not? Throughout the process of feature engineering, feel free to create new variables and/or drop variables as found fit. Develop visualizations within Databricks and summary metrics to support your findings.</w:t>
       </w:r>
     </w:p>
     <w:p>
@@ -269,15 +192,8 @@
       <w:r>
         <w:rPr>
           <w:rFonts w:ascii="Arial" w:eastAsia="Times New Roman" w:hAnsi="Arial" w:cs="Arial"/>
-          <w:highlight w:val="yellow"/>
-        </w:rPr>
-        <w:t>Develop clustering algorithms to explore possible household profiles</w:t>
-      </w:r>
-      <w:r>
-        <w:rPr>
-          <w:rFonts w:ascii="Arial" w:eastAsia="Times New Roman" w:hAnsi="Arial" w:cs="Arial"/>
-        </w:rPr>
-        <w:t xml:space="preserve">. </w:t>
+        </w:rPr>
+        <w:t xml:space="preserve">Develop clustering algorithms to explore possible household profiles. </w:t>
       </w:r>
     </w:p>
     <w:p>
@@ -313,20 +229,7 @@
         <w:rPr>
           <w:rFonts w:ascii="Arial" w:eastAsia="Times New Roman" w:hAnsi="Arial" w:cs="Arial"/>
         </w:rPr>
-        <w:t xml:space="preserve">One partitional algorithm (i.e </w:t>
-      </w:r>
-      <w:r>
-        <w:rPr>
-          <w:rFonts w:ascii="Arial" w:eastAsia="Times New Roman" w:hAnsi="Arial" w:cs="Arial"/>
-          <w:highlight w:val="yellow"/>
-        </w:rPr>
-        <w:t>k-means</w:t>
-      </w:r>
-      <w:r>
-        <w:rPr>
-          <w:rFonts w:ascii="Arial" w:eastAsia="Times New Roman" w:hAnsi="Arial" w:cs="Arial"/>
-        </w:rPr>
-        <w:t>)</w:t>
+        <w:t>One partitional algorithm (i.e k-means)</w:t>
       </w:r>
     </w:p>
     <w:p>
@@ -344,20 +247,7 @@
         <w:rPr>
           <w:rFonts w:ascii="Arial" w:eastAsia="Times New Roman" w:hAnsi="Arial" w:cs="Arial"/>
         </w:rPr>
-        <w:t>One hierarchical algorithm (i.e. a</w:t>
-      </w:r>
-      <w:r>
-        <w:rPr>
-          <w:rFonts w:ascii="Arial" w:eastAsia="Times New Roman" w:hAnsi="Arial" w:cs="Arial"/>
-          <w:highlight w:val="yellow"/>
-        </w:rPr>
-        <w:t>gglomerative</w:t>
-      </w:r>
-      <w:r>
-        <w:rPr>
-          <w:rFonts w:ascii="Arial" w:eastAsia="Times New Roman" w:hAnsi="Arial" w:cs="Arial"/>
-        </w:rPr>
-        <w:t xml:space="preserve"> or divisive)</w:t>
+        <w:t>One hierarchical algorithm (i.e. agglomerative or divisive)</w:t>
       </w:r>
     </w:p>
     <w:p>
@@ -393,20 +283,7 @@
         <w:rPr>
           <w:rFonts w:ascii="Arial" w:eastAsia="Times New Roman" w:hAnsi="Arial" w:cs="Arial"/>
         </w:rPr>
-        <w:t xml:space="preserve">The </w:t>
-      </w:r>
-      <w:r>
-        <w:rPr>
-          <w:rFonts w:ascii="Arial" w:eastAsia="Times New Roman" w:hAnsi="Arial" w:cs="Arial"/>
-          <w:highlight w:val="yellow"/>
-        </w:rPr>
-        <w:t>final number of clusters,</w:t>
-      </w:r>
-      <w:r>
-        <w:rPr>
-          <w:rFonts w:ascii="Arial" w:eastAsia="Times New Roman" w:hAnsi="Arial" w:cs="Arial"/>
-        </w:rPr>
-        <w:t xml:space="preserve"> which measure of dissimilarity to use</w:t>
+        <w:t>The final number of clusters, which measure of dissimilarity to use</w:t>
       </w:r>
     </w:p>
     <w:p>
@@ -424,14 +301,7 @@
         <w:rPr>
           <w:rFonts w:ascii="Arial" w:eastAsia="Times New Roman" w:hAnsi="Arial" w:cs="Arial"/>
         </w:rPr>
-        <w:t xml:space="preserve">The </w:t>
-      </w:r>
-      <w:r>
-        <w:rPr>
-          <w:rFonts w:ascii="Arial" w:eastAsia="Times New Roman" w:hAnsi="Arial" w:cs="Arial"/>
-          <w:highlight w:val="yellow"/>
-        </w:rPr>
-        <w:t>variables to use</w:t>
+        <w:t>The variables to use</w:t>
       </w:r>
     </w:p>
     <w:p>
@@ -704,13 +574,7 @@
               <w:rPr>
                 <w:rFonts w:ascii="Arial" w:eastAsia="Times New Roman" w:hAnsi="Arial" w:cs="Arial"/>
               </w:rPr>
-              <w:t xml:space="preserve">Load datasets. Create bronze table *combine several data sets. Create silver table *Data cleaning, filling missing values, enforcing correct schema, </w:t>
-            </w:r>
-            <w:r>
-              <w:rPr>
-                <w:rFonts w:ascii="Arial" w:eastAsia="Times New Roman" w:hAnsi="Arial" w:cs="Arial"/>
-              </w:rPr>
-              <w:t>etc.</w:t>
+              <w:t>Load datasets. Create bronze table *combine several data sets. Create silver table *Data cleaning, filling missing values, enforcing correct schema, etc.</w:t>
             </w:r>
           </w:p>
         </w:tc>
@@ -1081,19 +945,7 @@
               <w:rPr>
                 <w:rFonts w:ascii="Arial" w:eastAsia="Times New Roman" w:hAnsi="Arial" w:cs="Arial"/>
               </w:rPr>
-              <w:t xml:space="preserve">Tableau Dashboard is </w:t>
-            </w:r>
-            <w:r>
-              <w:rPr>
-                <w:rFonts w:ascii="Arial" w:eastAsia="Times New Roman" w:hAnsi="Arial" w:cs="Arial"/>
-              </w:rPr>
-              <w:t>developed,</w:t>
-            </w:r>
-            <w:r>
-              <w:rPr>
-                <w:rFonts w:ascii="Arial" w:eastAsia="Times New Roman" w:hAnsi="Arial" w:cs="Arial"/>
-              </w:rPr>
-              <w:t xml:space="preserve"> and customer insights or other findings are presented in the visualizations</w:t>
+              <w:t>Tableau Dashboard is developed, and customer insights or other findings are presented in the visualizations</w:t>
             </w:r>
           </w:p>
         </w:tc>
@@ -1412,19 +1264,7 @@
               <w:rPr>
                 <w:rFonts w:ascii="Arial" w:eastAsia="Times New Roman" w:hAnsi="Arial" w:cs="Arial"/>
               </w:rPr>
-              <w:t>Epsilon_1</w:t>
-            </w:r>
-            <w:r>
-              <w:rPr>
-                <w:rFonts w:ascii="Arial" w:eastAsia="Times New Roman" w:hAnsi="Arial" w:cs="Arial"/>
-              </w:rPr>
-              <w:t>_ (</w:t>
-            </w:r>
-            <w:r>
-              <w:rPr>
-                <w:rFonts w:ascii="Arial" w:eastAsia="Times New Roman" w:hAnsi="Arial" w:cs="Arial"/>
-              </w:rPr>
-              <w:t>1-5)</w:t>
+              <w:t>Epsilon_1_ (1-5)</w:t>
             </w:r>
           </w:p>
         </w:tc>
@@ -1504,19 +1344,7 @@
               <w:rPr>
                 <w:rFonts w:ascii="Arial" w:eastAsia="Times New Roman" w:hAnsi="Arial" w:cs="Arial"/>
               </w:rPr>
-              <w:t>Epsilon_2</w:t>
-            </w:r>
-            <w:r>
-              <w:rPr>
-                <w:rFonts w:ascii="Arial" w:eastAsia="Times New Roman" w:hAnsi="Arial" w:cs="Arial"/>
-              </w:rPr>
-              <w:t>_ (</w:t>
-            </w:r>
-            <w:r>
-              <w:rPr>
-                <w:rFonts w:ascii="Arial" w:eastAsia="Times New Roman" w:hAnsi="Arial" w:cs="Arial"/>
-              </w:rPr>
-              <w:t>1-32)</w:t>
+              <w:t>Epsilon_2_ (1-32)</w:t>
             </w:r>
           </w:p>
         </w:tc>
